--- a/game_reviews/translations/football-mania-deluxe (Version 2).docx
+++ b/game_reviews/translations/football-mania-deluxe (Version 2).docx
@@ -8,18 +8,6 @@
       </w:pPr>
       <w:r>
         <w:t>Play Football Mania Deluxe Free Slot | Review</w:t>
-      </w:r>
-    </w:p>
-    <w:p>
-      <w:r/>
-      <w:r>
-        <w:rPr>
-          <w:b/>
-        </w:rPr>
-        <w:t>Meta description</w:t>
-      </w:r>
-      <w:r>
-        <w:t>: Find out about the special features, immersive environment, symbol design, and customizable gaming options of Football Mania Deluxe. Play free now.</w:t>
       </w:r>
     </w:p>
     <w:p>
@@ -386,9 +374,18 @@
       <w:r/>
       <w:r>
         <w:rPr>
+          <w:b/>
+        </w:rPr>
+        <w:t>Play Football Mania Deluxe Free Slot | Review</w:t>
+      </w:r>
+    </w:p>
+    <w:p>
+      <w:r/>
+      <w:r>
+        <w:rPr>
           <w:i/>
         </w:rPr>
-        <w:t>Prompt: Create a feature image for "Football Mania Deluxe" that is in cartoon style and features a happy Maya warrior with glasses. The warrior should be shown in a football jersey and be holding a football in one hand while giving a thumbs-up sign with the other hand. The background should be a football field with fans cheering in the stands. Make the image lively and colorful, using bright colors to make it stand out.</w:t>
+        <w:t>Find out about the special features, immersive environment, symbol design, and customizable gaming options of Football Mania Deluxe. Play free now.</w:t>
       </w:r>
     </w:p>
     <w:sectPr>
